--- a/details.docx
+++ b/details.docx
@@ -12,7 +12,63 @@
         <w:rPr>
           <w:lang w:val="en-US"/>
         </w:rPr>
-        <w:t xml:space="preserve"> B nhhbn hb hn jn</w:t>
+        <w:t xml:space="preserve"> B </w:t>
+      </w:r>
+      <w:proofErr w:type="spellStart"/>
+      <w:r>
+        <w:rPr>
+          <w:lang w:val="en-US"/>
+        </w:rPr>
+        <w:t>nhhbn</w:t>
+      </w:r>
+      <w:proofErr w:type="spellEnd"/>
+      <w:r>
+        <w:rPr>
+          <w:lang w:val="en-US"/>
+        </w:rPr>
+        <w:t xml:space="preserve"> </w:t>
+      </w:r>
+      <w:proofErr w:type="spellStart"/>
+      <w:r>
+        <w:rPr>
+          <w:lang w:val="en-US"/>
+        </w:rPr>
+        <w:t>hb</w:t>
+      </w:r>
+      <w:proofErr w:type="spellEnd"/>
+      <w:r>
+        <w:rPr>
+          <w:lang w:val="en-US"/>
+        </w:rPr>
+        <w:t xml:space="preserve"> </w:t>
+      </w:r>
+      <w:proofErr w:type="spellStart"/>
+      <w:r>
+        <w:rPr>
+          <w:lang w:val="en-US"/>
+        </w:rPr>
+        <w:t>hn</w:t>
+      </w:r>
+      <w:proofErr w:type="spellEnd"/>
+      <w:r>
+        <w:rPr>
+          <w:lang w:val="en-US"/>
+        </w:rPr>
+        <w:t xml:space="preserve"> </w:t>
+      </w:r>
+      <w:proofErr w:type="spellStart"/>
+      <w:r>
+        <w:rPr>
+          <w:lang w:val="en-US"/>
+        </w:rPr>
+        <w:t>jn</w:t>
+      </w:r>
+      <w:proofErr w:type="spellEnd"/>
+      <w:r>
+        <w:rPr>
+          <w:lang w:val="en-US"/>
+        </w:rPr>
+        <w:t xml:space="preserve"> v t tb 5g </w:t>
       </w:r>
     </w:p>
     <w:sectPr>

--- a/details.docx
+++ b/details.docx
@@ -12,63 +12,43 @@
         <w:rPr>
           <w:lang w:val="en-US"/>
         </w:rPr>
-        <w:t xml:space="preserve"> B </w:t>
+        <w:t xml:space="preserve"> B nhhbn hb hn jn</w:t>
       </w:r>
-      <w:proofErr w:type="spellStart"/>
-      <w:r>
-        <w:rPr>
-          <w:lang w:val="en-US"/>
-        </w:rPr>
-        <w:t>nhhbn</w:t>
-      </w:r>
-      <w:proofErr w:type="spellEnd"/>
-      <w:r>
-        <w:rPr>
-          <w:lang w:val="en-US"/>
-        </w:rPr>
-        <w:t xml:space="preserve"> </w:t>
-      </w:r>
-      <w:proofErr w:type="spellStart"/>
-      <w:r>
-        <w:rPr>
-          <w:lang w:val="en-US"/>
-        </w:rPr>
-        <w:t>hb</w:t>
-      </w:r>
-      <w:proofErr w:type="spellEnd"/>
-      <w:r>
-        <w:rPr>
-          <w:lang w:val="en-US"/>
-        </w:rPr>
-        <w:t xml:space="preserve"> </w:t>
-      </w:r>
-      <w:proofErr w:type="spellStart"/>
-      <w:r>
-        <w:rPr>
-          <w:lang w:val="en-US"/>
-        </w:rPr>
-        <w:t>hn</w:t>
-      </w:r>
-      <w:proofErr w:type="spellEnd"/>
-      <w:r>
-        <w:rPr>
-          <w:lang w:val="en-US"/>
-        </w:rPr>
-        <w:t xml:space="preserve"> </w:t>
-      </w:r>
-      <w:proofErr w:type="spellStart"/>
-      <w:r>
-        <w:rPr>
-          <w:lang w:val="en-US"/>
-        </w:rPr>
-        <w:t>jn</w:t>
-      </w:r>
-      <w:proofErr w:type="spellEnd"/>
       <w:r>
         <w:rPr>
           <w:lang w:val="en-US"/>
         </w:rPr>
         <w:t xml:space="preserve"> v t tb 5g </w:t>
+      </w:r>
+    </w:p>
+    <w:p>
+      <w:pPr>
+        <w:rPr>
+          <w:lang w:val="en-US"/>
+        </w:rPr>
+      </w:pPr>
+    </w:p>
+    <w:p>
+      <w:pPr>
+        <w:rPr>
+          <w:lang w:val="en-US"/>
+        </w:rPr>
+      </w:pPr>
+    </w:p>
+    <w:p>
+      <w:pPr>
+        <w:tabs>
+          <w:tab w:val="left" w:pos="6132"/>
+        </w:tabs>
+        <w:rPr>
+          <w:lang w:val="en-US"/>
+        </w:rPr>
+      </w:pPr>
+      <w:r>
+        <w:rPr>
+          <w:lang w:val="en-US"/>
+        </w:rPr>
+        <w:tab/>
       </w:r>
     </w:p>
     <w:sectPr>
